--- a/Project_Documentation/Optimize_MLP.docx
+++ b/Project_Documentation/Optimize_MLP.docx
@@ -3,18 +3,23 @@
 <w:document xmlns:wpc="http://schemas.microsoft.com/office/word/2010/wordprocessingCanvas" xmlns:cx="http://schemas.microsoft.com/office/drawing/2014/chartex" xmlns:cx1="http://schemas.microsoft.com/office/drawing/2015/9/8/chartex" xmlns:cx2="http://schemas.microsoft.com/office/drawing/2015/10/21/chartex" xmlns:cx3="http://schemas.microsoft.com/office/drawing/2016/5/9/chartex" xmlns:cx4="http://schemas.microsoft.com/office/drawing/2016/5/10/chartex" xmlns:cx5="http://schemas.microsoft.com/office/drawing/2016/5/11/chartex" xmlns:cx6="http://schemas.microsoft.com/office/drawing/2016/5/12/chartex" xmlns:cx7="http://schemas.microsoft.com/office/drawing/2016/5/13/chartex" xmlns:cx8="http://schemas.microsoft.com/office/drawing/2016/5/14/chartex" xmlns:mc="http://schemas.openxmlformats.org/markup-compatibility/2006" xmlns:aink="http://schemas.microsoft.com/office/drawing/2016/ink" xmlns:am3d="http://schemas.microsoft.com/office/drawing/2017/model3d" xmlns:o="urn:schemas-microsoft-com:office:office" xmlns:oel="http://schemas.microsoft.com/office/2019/extlst" xmlns:r="http://schemas.openxmlformats.org/officeDocument/2006/relationships" xmlns:m="http://schemas.openxmlformats.org/officeDocument/2006/math" xmlns:v="urn:schemas-microsoft-com:vml" xmlns:wp14="http://schemas.microsoft.com/office/word/2010/wordprocessingDrawing" xmlns:wp="http://schemas.openxmlformats.org/drawingml/2006/wordprocessingDrawing" xmlns:w10="urn:schemas-microsoft-com:office:word" xmlns:w="http://schemas.openxmlformats.org/wordprocessingml/2006/main" xmlns:w14="http://schemas.microsoft.com/office/word/2010/wordml" xmlns:w15="http://schemas.microsoft.com/office/word/2012/wordml" xmlns:w16cex="http://schemas.microsoft.com/office/word/2018/wordml/cex" xmlns:w16cid="http://schemas.microsoft.com/office/word/2016/wordml/cid" xmlns:w16="http://schemas.microsoft.com/office/word/2018/wordml" xmlns:w16du="http://schemas.microsoft.com/office/word/2023/wordml/word16du" xmlns:w16sdtdh="http://schemas.microsoft.com/office/word/2020/wordml/sdtdatahash" xmlns:w16se="http://schemas.microsoft.com/office/word/2015/wordml/symex" xmlns:wpg="http://schemas.microsoft.com/office/word/2010/wordprocessingGroup" xmlns:wpi="http://schemas.microsoft.com/office/word/2010/wordprocessingInk" xmlns:wne="http://schemas.microsoft.com/office/word/2006/wordml" xmlns:wps="http://schemas.microsoft.com/office/word/2010/wordprocessingShape" mc:Ignorable="w14 w15 w16se w16cid w16 w16cex w16sdtdh w16du wp14">
   <w:body>
     <w:p>
-      <w:r>
-        <w:t>Tell me a detailed view of how you might optimize an MLP (Multi-Layer Perceptron) model:</w:t>
-      </w:r>
-    </w:p>
-    <w:p>
-      <w:r>
-        <w:t>ChatGPT</w:t>
-      </w:r>
-    </w:p>
-    <w:p>
-      <w:r>
-        <w:t>Optimizing an MLP (Multi-Layer Perceptron) model involves several detailed steps, including data preparation, model architecture design, hyperparameter tuning, regularization, and evaluation. Here's a comprehensive guide:</w:t>
+      <w:pPr>
+        <w:pStyle w:val="Heading1"/>
+      </w:pPr>
+      <w:r>
+        <w:t>M</w:t>
+      </w:r>
+      <w:r>
+        <w:t>LP (Multi-Layer Perceptron) model:</w:t>
+      </w:r>
+      <w:r>
+        <w:t xml:space="preserve"> Optimization</w:t>
+      </w:r>
+    </w:p>
+    <w:p/>
+    <w:p>
+      <w:r>
+        <w:t xml:space="preserve">Optimizing an MLP (Multi-Layer Perceptron) model involves several detailed steps, including data preparation, model architecture design, hyperparameter tuning, regularization, and evaluation. </w:t>
       </w:r>
     </w:p>
     <w:p>
@@ -140,26 +145,23 @@
       </w:r>
     </w:p>
     <w:p>
+      <w:pPr>
+        <w:pStyle w:val="Heading3"/>
+      </w:pPr>
       <w:r>
         <w:t>python</w:t>
       </w:r>
     </w:p>
-    <w:p>
-      <w:r>
-        <w:t>Copy code</w:t>
-      </w:r>
-    </w:p>
+    <w:p/>
     <w:p>
       <w:r>
         <w:t xml:space="preserve">from </w:t>
       </w:r>
       <w:proofErr w:type="spellStart"/>
-      <w:proofErr w:type="gramStart"/>
       <w:r>
         <w:t>sklearn.preprocessing</w:t>
       </w:r>
       <w:proofErr w:type="spellEnd"/>
-      <w:proofErr w:type="gramEnd"/>
       <w:r>
         <w:t xml:space="preserve"> import </w:t>
       </w:r>
@@ -175,15 +177,36 @@
         <w:t xml:space="preserve">scaler = </w:t>
       </w:r>
       <w:proofErr w:type="spellStart"/>
-      <w:proofErr w:type="gramStart"/>
       <w:r>
         <w:t>StandardScaler</w:t>
       </w:r>
       <w:proofErr w:type="spellEnd"/>
       <w:r>
+        <w:t>()</w:t>
+      </w:r>
+    </w:p>
+    <w:p>
+      <w:proofErr w:type="spellStart"/>
+      <w:r>
+        <w:t>X_train_scaled</w:t>
+      </w:r>
+      <w:proofErr w:type="spellEnd"/>
+      <w:r>
+        <w:t xml:space="preserve"> = </w:t>
+      </w:r>
+      <w:proofErr w:type="spellStart"/>
+      <w:r>
+        <w:t>scaler.fit_transform</w:t>
+      </w:r>
+      <w:proofErr w:type="spellEnd"/>
+      <w:r>
         <w:t>(</w:t>
       </w:r>
-      <w:proofErr w:type="gramEnd"/>
+      <w:proofErr w:type="spellStart"/>
+      <w:r>
+        <w:t>X_train</w:t>
+      </w:r>
+      <w:proofErr w:type="spellEnd"/>
       <w:r>
         <w:t>)</w:t>
       </w:r>
@@ -191,7 +214,7 @@
     <w:p>
       <w:proofErr w:type="spellStart"/>
       <w:r>
-        <w:t>X_train_scaled</w:t>
+        <w:t>X_test_scaled</w:t>
       </w:r>
       <w:proofErr w:type="spellEnd"/>
       <w:r>
@@ -199,37 +222,9 @@
       </w:r>
       <w:proofErr w:type="spellStart"/>
       <w:r>
-        <w:t>scaler.fit_transform</w:t>
-      </w:r>
-      <w:proofErr w:type="spellEnd"/>
-      <w:r>
-        <w:t>(</w:t>
-      </w:r>
-      <w:proofErr w:type="spellStart"/>
-      <w:r>
-        <w:t>X_train</w:t>
-      </w:r>
-      <w:proofErr w:type="spellEnd"/>
-      <w:r>
-        <w:t>)</w:t>
-      </w:r>
-    </w:p>
-    <w:p>
-      <w:proofErr w:type="spellStart"/>
-      <w:r>
-        <w:t>X_test_scaled</w:t>
-      </w:r>
-      <w:proofErr w:type="spellEnd"/>
-      <w:r>
-        <w:t xml:space="preserve"> = </w:t>
-      </w:r>
-      <w:proofErr w:type="spellStart"/>
-      <w:proofErr w:type="gramStart"/>
-      <w:r>
         <w:t>scaler.transform</w:t>
       </w:r>
       <w:proofErr w:type="spellEnd"/>
-      <w:proofErr w:type="gramEnd"/>
       <w:r>
         <w:t>(</w:t>
       </w:r>
@@ -261,26 +256,23 @@
       </w:r>
     </w:p>
     <w:p>
+      <w:pPr>
+        <w:pStyle w:val="Heading3"/>
+      </w:pPr>
       <w:r>
         <w:t>python</w:t>
       </w:r>
     </w:p>
-    <w:p>
-      <w:r>
-        <w:t>Copy code</w:t>
-      </w:r>
-    </w:p>
+    <w:p/>
     <w:p>
       <w:r>
         <w:t xml:space="preserve">from </w:t>
       </w:r>
       <w:proofErr w:type="spellStart"/>
-      <w:proofErr w:type="gramStart"/>
       <w:r>
         <w:t>sklearn.preprocessing</w:t>
       </w:r>
       <w:proofErr w:type="spellEnd"/>
-      <w:proofErr w:type="gramEnd"/>
       <w:r>
         <w:t xml:space="preserve"> import </w:t>
       </w:r>
@@ -296,17 +288,12 @@
         <w:t xml:space="preserve">scaler = </w:t>
       </w:r>
       <w:proofErr w:type="spellStart"/>
-      <w:proofErr w:type="gramStart"/>
       <w:r>
         <w:t>MinMaxScaler</w:t>
       </w:r>
       <w:proofErr w:type="spellEnd"/>
       <w:r>
-        <w:t>(</w:t>
-      </w:r>
-      <w:proofErr w:type="gramEnd"/>
-      <w:r>
-        <w:t>)</w:t>
+        <w:t>()</w:t>
       </w:r>
     </w:p>
     <w:p>
@@ -346,12 +333,10 @@
         <w:t xml:space="preserve"> = </w:t>
       </w:r>
       <w:proofErr w:type="spellStart"/>
-      <w:proofErr w:type="gramStart"/>
       <w:r>
         <w:t>scaler.transform</w:t>
       </w:r>
       <w:proofErr w:type="spellEnd"/>
-      <w:proofErr w:type="gramEnd"/>
       <w:r>
         <w:t>(</w:t>
       </w:r>
@@ -457,27 +442,21 @@
       </w:r>
     </w:p>
     <w:p>
+      <w:pPr>
+        <w:pStyle w:val="Heading3"/>
+      </w:pPr>
       <w:r>
         <w:t>python</w:t>
       </w:r>
     </w:p>
-    <w:p>
-      <w:r>
-        <w:t>Copy code</w:t>
-      </w:r>
-    </w:p>
+    <w:p/>
     <w:p>
       <w:r>
         <w:t xml:space="preserve">from </w:t>
       </w:r>
       <w:proofErr w:type="spellStart"/>
-      <w:proofErr w:type="gramStart"/>
-      <w:r>
-        <w:t>sklearn.neural</w:t>
-      </w:r>
-      <w:proofErr w:type="gramEnd"/>
-      <w:r>
-        <w:t>_network</w:t>
+      <w:r>
+        <w:t>sklearn.neural_network</w:t>
       </w:r>
       <w:proofErr w:type="spellEnd"/>
       <w:r>
@@ -500,7 +479,6 @@
         <w:t xml:space="preserve"> = </w:t>
       </w:r>
       <w:proofErr w:type="spellStart"/>
-      <w:proofErr w:type="gramStart"/>
       <w:r>
         <w:t>MLPClassifier</w:t>
       </w:r>
@@ -509,7 +487,6 @@
         <w:t>(</w:t>
       </w:r>
       <w:proofErr w:type="spellStart"/>
-      <w:proofErr w:type="gramEnd"/>
       <w:r>
         <w:t>hidden_layer_sizes</w:t>
       </w:r>
@@ -704,27 +681,21 @@
       </w:r>
     </w:p>
     <w:p>
+      <w:pPr>
+        <w:pStyle w:val="Heading3"/>
+      </w:pPr>
       <w:r>
         <w:t>python</w:t>
       </w:r>
     </w:p>
-    <w:p>
-      <w:r>
-        <w:t>Copy code</w:t>
-      </w:r>
-    </w:p>
+    <w:p/>
     <w:p>
       <w:r>
         <w:t xml:space="preserve">from </w:t>
       </w:r>
       <w:proofErr w:type="spellStart"/>
-      <w:proofErr w:type="gramStart"/>
-      <w:r>
-        <w:t>sklearn.model</w:t>
-      </w:r>
-      <w:proofErr w:type="gramEnd"/>
-      <w:r>
-        <w:t>_selection</w:t>
+      <w:r>
+        <w:t>sklearn.model_selection</w:t>
       </w:r>
       <w:proofErr w:type="spellEnd"/>
       <w:r>
@@ -752,13 +723,8 @@
         <w:t xml:space="preserve">    '</w:t>
       </w:r>
       <w:proofErr w:type="spellStart"/>
-      <w:proofErr w:type="gramStart"/>
-      <w:r>
-        <w:t>hidden</w:t>
-      </w:r>
-      <w:proofErr w:type="gramEnd"/>
-      <w:r>
-        <w:t>_layer_sizes</w:t>
+      <w:r>
+        <w:t>hidden_layer_sizes</w:t>
       </w:r>
       <w:proofErr w:type="spellEnd"/>
       <w:r>
@@ -810,13 +776,8 @@
         <w:t xml:space="preserve">    '</w:t>
       </w:r>
       <w:proofErr w:type="spellStart"/>
-      <w:proofErr w:type="gramStart"/>
-      <w:r>
-        <w:t>learning</w:t>
-      </w:r>
-      <w:proofErr w:type="gramEnd"/>
-      <w:r>
-        <w:t>_rate</w:t>
+      <w:r>
+        <w:t>learning_rate</w:t>
       </w:r>
       <w:proofErr w:type="spellEnd"/>
       <w:r>
@@ -839,7 +800,6 @@
         <w:t xml:space="preserve"> = </w:t>
       </w:r>
       <w:proofErr w:type="spellStart"/>
-      <w:proofErr w:type="gramStart"/>
       <w:r>
         <w:t>GridSearchCV</w:t>
       </w:r>
@@ -848,7 +808,6 @@
         <w:t>(</w:t>
       </w:r>
       <w:proofErr w:type="spellStart"/>
-      <w:proofErr w:type="gramEnd"/>
       <w:r>
         <w:t>MLPClassifier</w:t>
       </w:r>
@@ -883,7 +842,6 @@
     </w:p>
     <w:p>
       <w:proofErr w:type="spellStart"/>
-      <w:proofErr w:type="gramStart"/>
       <w:r>
         <w:t>grid_search.fit</w:t>
       </w:r>
@@ -892,7 +850,6 @@
         <w:t>(</w:t>
       </w:r>
       <w:proofErr w:type="spellStart"/>
-      <w:proofErr w:type="gramEnd"/>
       <w:r>
         <w:t>X_train_scaled</w:t>
       </w:r>
@@ -911,13 +868,8 @@
     </w:p>
     <w:p/>
     <w:p>
-      <w:proofErr w:type="gramStart"/>
-      <w:r>
-        <w:t>print(</w:t>
-      </w:r>
-      <w:proofErr w:type="gramEnd"/>
-      <w:r>
-        <w:t xml:space="preserve">'Best parameters found:\n', </w:t>
+      <w:r>
+        <w:t xml:space="preserve">print('Best parameters found:\n', </w:t>
       </w:r>
       <w:proofErr w:type="spellStart"/>
       <w:r>
@@ -944,27 +896,21 @@
       </w:r>
     </w:p>
     <w:p>
+      <w:pPr>
+        <w:pStyle w:val="Heading3"/>
+      </w:pPr>
       <w:r>
         <w:t>python</w:t>
       </w:r>
     </w:p>
-    <w:p>
-      <w:r>
-        <w:t>Copy code</w:t>
-      </w:r>
-    </w:p>
+    <w:p/>
     <w:p>
       <w:r>
         <w:t xml:space="preserve">from </w:t>
       </w:r>
       <w:proofErr w:type="spellStart"/>
-      <w:proofErr w:type="gramStart"/>
-      <w:r>
-        <w:t>sklearn.model</w:t>
-      </w:r>
-      <w:proofErr w:type="gramEnd"/>
-      <w:r>
-        <w:t>_selection</w:t>
+      <w:r>
+        <w:t>sklearn.model_selection</w:t>
       </w:r>
       <w:proofErr w:type="spellEnd"/>
       <w:r>
@@ -981,12 +927,10 @@
         <w:t xml:space="preserve">from </w:t>
       </w:r>
       <w:proofErr w:type="spellStart"/>
-      <w:proofErr w:type="gramStart"/>
       <w:r>
         <w:t>scipy.stats</w:t>
       </w:r>
       <w:proofErr w:type="spellEnd"/>
-      <w:proofErr w:type="gramEnd"/>
       <w:r>
         <w:t xml:space="preserve"> import uniform, </w:t>
       </w:r>
@@ -1012,13 +956,8 @@
         <w:t xml:space="preserve">    '</w:t>
       </w:r>
       <w:proofErr w:type="spellStart"/>
-      <w:proofErr w:type="gramStart"/>
-      <w:r>
-        <w:t>hidden</w:t>
-      </w:r>
-      <w:proofErr w:type="gramEnd"/>
-      <w:r>
-        <w:t>_layer_sizes</w:t>
+      <w:r>
+        <w:t>hidden_layer_sizes</w:t>
       </w:r>
       <w:proofErr w:type="spellEnd"/>
       <w:r>
@@ -1064,140 +1003,121 @@
         <w:t xml:space="preserve">    'alpha': </w:t>
       </w:r>
       <w:proofErr w:type="spellStart"/>
-      <w:proofErr w:type="gramStart"/>
       <w:r>
         <w:t>loguniform</w:t>
       </w:r>
       <w:proofErr w:type="spellEnd"/>
       <w:r>
+        <w:t>(1e-4, 1e-2),</w:t>
+      </w:r>
+    </w:p>
+    <w:p>
+      <w:r>
+        <w:t xml:space="preserve">    '</w:t>
+      </w:r>
+      <w:proofErr w:type="spellStart"/>
+      <w:r>
+        <w:t>learning_rate</w:t>
+      </w:r>
+      <w:proofErr w:type="spellEnd"/>
+      <w:r>
+        <w:t>': ['constant', 'adaptive']</w:t>
+      </w:r>
+    </w:p>
+    <w:p>
+      <w:r>
+        <w:t>}</w:t>
+      </w:r>
+    </w:p>
+    <w:p/>
+    <w:p>
+      <w:proofErr w:type="spellStart"/>
+      <w:r>
+        <w:t>random_search</w:t>
+      </w:r>
+      <w:proofErr w:type="spellEnd"/>
+      <w:r>
+        <w:t xml:space="preserve"> = </w:t>
+      </w:r>
+      <w:proofErr w:type="spellStart"/>
+      <w:r>
+        <w:t>RandomizedSearchCV</w:t>
+      </w:r>
+      <w:proofErr w:type="spellEnd"/>
+      <w:r>
         <w:t>(</w:t>
       </w:r>
-      <w:proofErr w:type="gramEnd"/>
-      <w:r>
-        <w:t>1e-4, 1e-2),</w:t>
-      </w:r>
-    </w:p>
-    <w:p>
-      <w:r>
-        <w:t xml:space="preserve">    '</w:t>
-      </w:r>
-      <w:proofErr w:type="spellStart"/>
-      <w:proofErr w:type="gramStart"/>
-      <w:r>
-        <w:t>learning</w:t>
-      </w:r>
-      <w:proofErr w:type="gramEnd"/>
-      <w:r>
-        <w:t>_rate</w:t>
-      </w:r>
-      <w:proofErr w:type="spellEnd"/>
-      <w:r>
-        <w:t>': ['constant', 'adaptive']</w:t>
-      </w:r>
-    </w:p>
-    <w:p>
-      <w:r>
-        <w:t>}</w:t>
+      <w:proofErr w:type="spellStart"/>
+      <w:r>
+        <w:t>MLPClassifier</w:t>
+      </w:r>
+      <w:proofErr w:type="spellEnd"/>
+      <w:r>
+        <w:t>(</w:t>
+      </w:r>
+      <w:proofErr w:type="spellStart"/>
+      <w:r>
+        <w:t>max_iter</w:t>
+      </w:r>
+      <w:proofErr w:type="spellEnd"/>
+      <w:r>
+        <w:t xml:space="preserve">=1000), </w:t>
+      </w:r>
+      <w:proofErr w:type="spellStart"/>
+      <w:r>
+        <w:t>param_distributions</w:t>
+      </w:r>
+      <w:proofErr w:type="spellEnd"/>
+      <w:r>
+        <w:t xml:space="preserve">, </w:t>
+      </w:r>
+      <w:proofErr w:type="spellStart"/>
+      <w:r>
+        <w:t>n_iter</w:t>
+      </w:r>
+      <w:proofErr w:type="spellEnd"/>
+      <w:r>
+        <w:t xml:space="preserve">=20, cv=5, </w:t>
+      </w:r>
+      <w:proofErr w:type="spellStart"/>
+      <w:r>
+        <w:t>n_jobs</w:t>
+      </w:r>
+      <w:proofErr w:type="spellEnd"/>
+      <w:r>
+        <w:t>=-1)</w:t>
+      </w:r>
+    </w:p>
+    <w:p>
+      <w:proofErr w:type="spellStart"/>
+      <w:r>
+        <w:t>random_search.fit</w:t>
+      </w:r>
+      <w:proofErr w:type="spellEnd"/>
+      <w:r>
+        <w:t>(</w:t>
+      </w:r>
+      <w:proofErr w:type="spellStart"/>
+      <w:r>
+        <w:t>X_train_scaled</w:t>
+      </w:r>
+      <w:proofErr w:type="spellEnd"/>
+      <w:r>
+        <w:t xml:space="preserve">, </w:t>
+      </w:r>
+      <w:proofErr w:type="spellStart"/>
+      <w:r>
+        <w:t>y_train</w:t>
+      </w:r>
+      <w:proofErr w:type="spellEnd"/>
+      <w:r>
+        <w:t>)</w:t>
       </w:r>
     </w:p>
     <w:p/>
     <w:p>
-      <w:proofErr w:type="spellStart"/>
-      <w:r>
-        <w:t>random_search</w:t>
-      </w:r>
-      <w:proofErr w:type="spellEnd"/>
-      <w:r>
-        <w:t xml:space="preserve"> = </w:t>
-      </w:r>
-      <w:proofErr w:type="spellStart"/>
-      <w:proofErr w:type="gramStart"/>
-      <w:r>
-        <w:t>RandomizedSearchCV</w:t>
-      </w:r>
-      <w:proofErr w:type="spellEnd"/>
-      <w:r>
-        <w:t>(</w:t>
-      </w:r>
-      <w:proofErr w:type="spellStart"/>
-      <w:proofErr w:type="gramEnd"/>
-      <w:r>
-        <w:t>MLPClassifier</w:t>
-      </w:r>
-      <w:proofErr w:type="spellEnd"/>
-      <w:r>
-        <w:t>(</w:t>
-      </w:r>
-      <w:proofErr w:type="spellStart"/>
-      <w:r>
-        <w:t>max_iter</w:t>
-      </w:r>
-      <w:proofErr w:type="spellEnd"/>
-      <w:r>
-        <w:t xml:space="preserve">=1000), </w:t>
-      </w:r>
-      <w:proofErr w:type="spellStart"/>
-      <w:r>
-        <w:t>param_distributions</w:t>
-      </w:r>
-      <w:proofErr w:type="spellEnd"/>
-      <w:r>
-        <w:t xml:space="preserve">, </w:t>
-      </w:r>
-      <w:proofErr w:type="spellStart"/>
-      <w:r>
-        <w:t>n_iter</w:t>
-      </w:r>
-      <w:proofErr w:type="spellEnd"/>
-      <w:r>
-        <w:t xml:space="preserve">=20, cv=5, </w:t>
-      </w:r>
-      <w:proofErr w:type="spellStart"/>
-      <w:r>
-        <w:t>n_jobs</w:t>
-      </w:r>
-      <w:proofErr w:type="spellEnd"/>
-      <w:r>
-        <w:t>=-1)</w:t>
-      </w:r>
-    </w:p>
-    <w:p>
-      <w:proofErr w:type="spellStart"/>
-      <w:proofErr w:type="gramStart"/>
-      <w:r>
-        <w:t>random_search.fit</w:t>
-      </w:r>
-      <w:proofErr w:type="spellEnd"/>
-      <w:r>
-        <w:t>(</w:t>
-      </w:r>
-      <w:proofErr w:type="spellStart"/>
-      <w:proofErr w:type="gramEnd"/>
-      <w:r>
-        <w:t>X_train_scaled</w:t>
-      </w:r>
-      <w:proofErr w:type="spellEnd"/>
-      <w:r>
-        <w:t xml:space="preserve">, </w:t>
-      </w:r>
-      <w:proofErr w:type="spellStart"/>
-      <w:r>
-        <w:t>y_train</w:t>
-      </w:r>
-      <w:proofErr w:type="spellEnd"/>
-      <w:r>
-        <w:t>)</w:t>
-      </w:r>
-    </w:p>
-    <w:p/>
-    <w:p>
-      <w:proofErr w:type="gramStart"/>
-      <w:r>
-        <w:t>print(</w:t>
-      </w:r>
-      <w:proofErr w:type="gramEnd"/>
-      <w:r>
-        <w:t xml:space="preserve">'Best parameters found:\n', </w:t>
+      <w:r>
+        <w:t xml:space="preserve">print('Best parameters found:\n', </w:t>
       </w:r>
       <w:proofErr w:type="spellStart"/>
       <w:r>
@@ -1292,15 +1212,14 @@
       </w:r>
     </w:p>
     <w:p>
+      <w:pPr>
+        <w:pStyle w:val="Heading3"/>
+      </w:pPr>
       <w:r>
         <w:t>python</w:t>
       </w:r>
     </w:p>
-    <w:p>
-      <w:r>
-        <w:t>Copy code</w:t>
-      </w:r>
-    </w:p>
+    <w:p/>
     <w:p>
       <w:proofErr w:type="spellStart"/>
       <w:r>
@@ -1323,13 +1242,8 @@
         <w:t>hidden_layer_sizes</w:t>
       </w:r>
       <w:proofErr w:type="spellEnd"/>
-      <w:proofErr w:type="gramStart"/>
-      <w:r>
-        <w:t>=(</w:t>
-      </w:r>
-      <w:proofErr w:type="gramEnd"/>
-      <w:r>
-        <w:t xml:space="preserve">100,), alpha=0.0001, </w:t>
+      <w:r>
+        <w:t xml:space="preserve">=(100,), alpha=0.0001, </w:t>
       </w:r>
       <w:proofErr w:type="spellStart"/>
       <w:r>
@@ -1359,15 +1273,14 @@
       </w:r>
     </w:p>
     <w:p>
+      <w:pPr>
+        <w:pStyle w:val="Heading3"/>
+      </w:pPr>
       <w:r>
         <w:t>python</w:t>
       </w:r>
     </w:p>
-    <w:p>
-      <w:r>
-        <w:t>Copy code</w:t>
-      </w:r>
-    </w:p>
+    <w:p/>
     <w:p>
       <w:proofErr w:type="spellStart"/>
       <w:r>
@@ -1390,13 +1303,8 @@
         <w:t>hidden_layer_sizes</w:t>
       </w:r>
       <w:proofErr w:type="spellEnd"/>
-      <w:proofErr w:type="gramStart"/>
-      <w:r>
-        <w:t>=(</w:t>
-      </w:r>
-      <w:proofErr w:type="gramEnd"/>
-      <w:r>
-        <w:t xml:space="preserve">100,), </w:t>
+      <w:r>
+        <w:t xml:space="preserve">=(100,), </w:t>
       </w:r>
       <w:proofErr w:type="spellStart"/>
       <w:r>
@@ -1459,27 +1367,21 @@
       </w:r>
     </w:p>
     <w:p>
+      <w:pPr>
+        <w:pStyle w:val="Heading3"/>
+      </w:pPr>
       <w:r>
         <w:t>python</w:t>
       </w:r>
     </w:p>
-    <w:p>
-      <w:r>
-        <w:t>Copy code</w:t>
-      </w:r>
-    </w:p>
+    <w:p/>
     <w:p>
       <w:r>
         <w:t xml:space="preserve">from </w:t>
       </w:r>
       <w:proofErr w:type="spellStart"/>
-      <w:proofErr w:type="gramStart"/>
-      <w:r>
-        <w:t>sklearn.model</w:t>
-      </w:r>
-      <w:proofErr w:type="gramEnd"/>
-      <w:r>
-        <w:t>_selection</w:t>
+      <w:r>
+        <w:t>sklearn.model_selection</w:t>
       </w:r>
       <w:proofErr w:type="spellEnd"/>
       <w:r>
@@ -1514,13 +1416,8 @@
         <w:t>hidden_layer_sizes</w:t>
       </w:r>
       <w:proofErr w:type="spellEnd"/>
-      <w:proofErr w:type="gramStart"/>
-      <w:r>
-        <w:t>=(</w:t>
-      </w:r>
-      <w:proofErr w:type="gramEnd"/>
-      <w:r>
-        <w:t xml:space="preserve">100,), </w:t>
+      <w:r>
+        <w:t xml:space="preserve">=(100,), </w:t>
       </w:r>
       <w:proofErr w:type="spellStart"/>
       <w:r>
@@ -1537,18 +1434,13 @@
       </w:r>
       <w:proofErr w:type="spellStart"/>
       <w:r>
-        <w:t>cross_val_</w:t>
-      </w:r>
-      <w:proofErr w:type="gramStart"/>
-      <w:r>
-        <w:t>score</w:t>
+        <w:t>cross_val_score</w:t>
       </w:r>
       <w:proofErr w:type="spellEnd"/>
       <w:r>
         <w:t>(</w:t>
       </w:r>
       <w:proofErr w:type="spellStart"/>
-      <w:proofErr w:type="gramEnd"/>
       <w:r>
         <w:t>mlp</w:t>
       </w:r>
@@ -1575,23 +1467,13 @@
     </w:p>
     <w:p/>
     <w:p>
-      <w:proofErr w:type="gramStart"/>
-      <w:r>
-        <w:t>print(</w:t>
-      </w:r>
-      <w:proofErr w:type="gramEnd"/>
-      <w:r>
-        <w:t>'Cross-validation scores:', scores)</w:t>
-      </w:r>
-    </w:p>
-    <w:p>
-      <w:proofErr w:type="gramStart"/>
-      <w:r>
-        <w:t>print(</w:t>
-      </w:r>
-      <w:proofErr w:type="gramEnd"/>
-      <w:r>
-        <w:t xml:space="preserve">'Average cross-validation score:', </w:t>
+      <w:r>
+        <w:t>print('Cross-validation scores:', scores)</w:t>
+      </w:r>
+    </w:p>
+    <w:p>
+      <w:r>
+        <w:t xml:space="preserve">print('Average cross-validation score:', </w:t>
       </w:r>
       <w:proofErr w:type="spellStart"/>
       <w:r>
@@ -1623,27 +1505,24 @@
       </w:r>
     </w:p>
     <w:p>
-      <w:r>
+      <w:pPr>
+        <w:pStyle w:val="Heading3"/>
+      </w:pPr>
+      <w:r>
+        <w:lastRenderedPageBreak/>
         <w:t>python</w:t>
       </w:r>
     </w:p>
-    <w:p>
-      <w:r>
-        <w:lastRenderedPageBreak/>
-        <w:t>Copy code</w:t>
-      </w:r>
-    </w:p>
+    <w:p/>
     <w:p>
       <w:r>
         <w:t xml:space="preserve">from </w:t>
       </w:r>
       <w:proofErr w:type="spellStart"/>
-      <w:proofErr w:type="gramStart"/>
       <w:r>
         <w:t>sklearn.metrics</w:t>
       </w:r>
       <w:proofErr w:type="spellEnd"/>
-      <w:proofErr w:type="gramEnd"/>
       <w:r>
         <w:t xml:space="preserve"> import </w:t>
       </w:r>
@@ -1672,12 +1551,10 @@
         <w:t xml:space="preserve"> = </w:t>
       </w:r>
       <w:proofErr w:type="spellStart"/>
-      <w:proofErr w:type="gramStart"/>
       <w:r>
         <w:t>mlp.predict</w:t>
       </w:r>
       <w:proofErr w:type="spellEnd"/>
-      <w:proofErr w:type="gramEnd"/>
       <w:r>
         <w:t>(</w:t>
       </w:r>
@@ -1692,13 +1569,8 @@
     </w:p>
     <w:p/>
     <w:p>
-      <w:proofErr w:type="gramStart"/>
-      <w:r>
-        <w:t>print(</w:t>
-      </w:r>
-      <w:proofErr w:type="gramEnd"/>
-      <w:r>
-        <w:t xml:space="preserve">'Confusion Matrix:\n', </w:t>
+      <w:r>
+        <w:t xml:space="preserve">print('Confusion Matrix:\n', </w:t>
       </w:r>
       <w:proofErr w:type="spellStart"/>
       <w:r>
@@ -1726,13 +1598,8 @@
       </w:r>
     </w:p>
     <w:p>
-      <w:proofErr w:type="gramStart"/>
-      <w:r>
-        <w:t>print(</w:t>
-      </w:r>
-      <w:proofErr w:type="gramEnd"/>
-      <w:r>
-        <w:t xml:space="preserve">'Classification Report:\n', </w:t>
+      <w:r>
+        <w:t xml:space="preserve">print('Classification Report:\n', </w:t>
       </w:r>
       <w:proofErr w:type="spellStart"/>
       <w:r>
@@ -3189,7 +3056,6 @@
     <w:next w:val="Normal"/>
     <w:link w:val="Heading2Char"/>
     <w:uiPriority w:val="9"/>
-    <w:semiHidden/>
     <w:unhideWhenUsed/>
     <w:qFormat/>
     <w:rsid w:val="004E2A44"/>
@@ -3212,7 +3078,6 @@
     <w:next w:val="Normal"/>
     <w:link w:val="Heading3Char"/>
     <w:uiPriority w:val="9"/>
-    <w:semiHidden/>
     <w:unhideWhenUsed/>
     <w:qFormat/>
     <w:rsid w:val="004E2A44"/>
@@ -3364,6 +3229,7 @@
   <w:style w:type="character" w:default="1" w:styleId="DefaultParagraphFont">
     <w:name w:val="Default Paragraph Font"/>
     <w:uiPriority w:val="1"/>
+    <w:semiHidden/>
     <w:unhideWhenUsed/>
   </w:style>
   <w:style w:type="table" w:default="1" w:styleId="TableNormal">
@@ -3405,7 +3271,6 @@
     <w:basedOn w:val="DefaultParagraphFont"/>
     <w:link w:val="Heading2"/>
     <w:uiPriority w:val="9"/>
-    <w:semiHidden/>
     <w:rsid w:val="004E2A44"/>
     <w:rPr>
       <w:rFonts w:asciiTheme="majorHAnsi" w:eastAsiaTheme="majorEastAsia" w:hAnsiTheme="majorHAnsi" w:cstheme="majorBidi"/>
@@ -3419,7 +3284,6 @@
     <w:basedOn w:val="DefaultParagraphFont"/>
     <w:link w:val="Heading3"/>
     <w:uiPriority w:val="9"/>
-    <w:semiHidden/>
     <w:rsid w:val="004E2A44"/>
     <w:rPr>
       <w:rFonts w:eastAsiaTheme="majorEastAsia" w:cstheme="majorBidi"/>
